--- a/lerngelegenheiten/LG_esw-beurteilung/LM_01.docx
+++ b/lerngelegenheiten/LG_esw-beurteilung/LM_01.docx
@@ -89,7 +89,7 @@
                     <a:graphicData uri="http://schemas.openxmlformats.org/drawingml/2006/picture">
                       <pic:pic>
                         <pic:nvPicPr>
-                          <pic:cNvPr descr="/Applications/quarto/share/formats/docx/note.png" id="22" name="Picture"/>
+                          <pic:cNvPr descr="C:\ProgramData\chocolatey\lib\quarto\tools\share\formats\docx\note.png" id="22" name="Picture"/>
                           <pic:cNvPicPr>
                             <a:picLocks noChangeArrowheads="1" noChangeAspect="1"/>
                           </pic:cNvPicPr>
@@ -250,7 +250,7 @@
                     <a:graphicData uri="http://schemas.openxmlformats.org/drawingml/2006/picture">
                       <pic:pic>
                         <pic:nvPicPr>
-                          <pic:cNvPr descr="/Applications/quarto/share/formats/docx/caution.png" id="25" name="Picture"/>
+                          <pic:cNvPr descr="C:\ProgramData\chocolatey\lib\quarto\tools\share\formats\docx\caution.png" id="25" name="Picture"/>
                           <pic:cNvPicPr>
                             <a:picLocks noChangeArrowheads="1" noChangeAspect="1"/>
                           </pic:cNvPicPr>
@@ -507,7 +507,7 @@
                     <a:graphicData uri="http://schemas.openxmlformats.org/drawingml/2006/picture">
                       <pic:pic>
                         <pic:nvPicPr>
-                          <pic:cNvPr descr="/Applications/quarto/share/formats/docx/caution.png" id="32" name="Picture"/>
+                          <pic:cNvPr descr="C:\ProgramData\chocolatey\lib\quarto\tools\share\formats\docx\caution.png" id="32" name="Picture"/>
                           <pic:cNvPicPr>
                             <a:picLocks noChangeArrowheads="1" noChangeAspect="1"/>
                           </pic:cNvPicPr>

--- a/lerngelegenheiten/LG_esw-beurteilung/LM_01.docx
+++ b/lerngelegenheiten/LG_esw-beurteilung/LM_01.docx
@@ -89,7 +89,7 @@
                     <a:graphicData uri="http://schemas.openxmlformats.org/drawingml/2006/picture">
                       <pic:pic>
                         <pic:nvPicPr>
-                          <pic:cNvPr descr="C:\ProgramData\chocolatey\lib\quarto\tools\share\formats\docx\note.png" id="22" name="Picture"/>
+                          <pic:cNvPr descr="/Applications/quarto/share/formats/docx/note.png" id="22" name="Picture"/>
                           <pic:cNvPicPr>
                             <a:picLocks noChangeArrowheads="1" noChangeAspect="1"/>
                           </pic:cNvPicPr>
@@ -250,7 +250,7 @@
                     <a:graphicData uri="http://schemas.openxmlformats.org/drawingml/2006/picture">
                       <pic:pic>
                         <pic:nvPicPr>
-                          <pic:cNvPr descr="C:\ProgramData\chocolatey\lib\quarto\tools\share\formats\docx\caution.png" id="25" name="Picture"/>
+                          <pic:cNvPr descr="/Applications/quarto/share/formats/docx/caution.png" id="25" name="Picture"/>
                           <pic:cNvPicPr>
                             <a:picLocks noChangeArrowheads="1" noChangeAspect="1"/>
                           </pic:cNvPicPr>
@@ -507,7 +507,7 @@
                     <a:graphicData uri="http://schemas.openxmlformats.org/drawingml/2006/picture">
                       <pic:pic>
                         <pic:nvPicPr>
-                          <pic:cNvPr descr="C:\ProgramData\chocolatey\lib\quarto\tools\share\formats\docx\caution.png" id="32" name="Picture"/>
+                          <pic:cNvPr descr="/Applications/quarto/share/formats/docx/caution.png" id="32" name="Picture"/>
                           <pic:cNvPicPr>
                             <a:picLocks noChangeArrowheads="1" noChangeAspect="1"/>
                           </pic:cNvPicPr>

--- a/lerngelegenheiten/LG_esw-beurteilung/LM_01.docx
+++ b/lerngelegenheiten/LG_esw-beurteilung/LM_01.docx
@@ -89,7 +89,7 @@
                     <a:graphicData uri="http://schemas.openxmlformats.org/drawingml/2006/picture">
                       <pic:pic>
                         <pic:nvPicPr>
-                          <pic:cNvPr descr="/Applications/quarto/share/formats/docx/note.png" id="22" name="Picture"/>
+                          <pic:cNvPr descr="C:\ProgramData\chocolatey\lib\quarto\tools\share\formats\docx\note.png" id="22" name="Picture"/>
                           <pic:cNvPicPr>
                             <a:picLocks noChangeArrowheads="1" noChangeAspect="1"/>
                           </pic:cNvPicPr>
@@ -250,7 +250,7 @@
                     <a:graphicData uri="http://schemas.openxmlformats.org/drawingml/2006/picture">
                       <pic:pic>
                         <pic:nvPicPr>
-                          <pic:cNvPr descr="/Applications/quarto/share/formats/docx/caution.png" id="25" name="Picture"/>
+                          <pic:cNvPr descr="C:\ProgramData\chocolatey\lib\quarto\tools\share\formats\docx\caution.png" id="25" name="Picture"/>
                           <pic:cNvPicPr>
                             <a:picLocks noChangeArrowheads="1" noChangeAspect="1"/>
                           </pic:cNvPicPr>
@@ -507,7 +507,7 @@
                     <a:graphicData uri="http://schemas.openxmlformats.org/drawingml/2006/picture">
                       <pic:pic>
                         <pic:nvPicPr>
-                          <pic:cNvPr descr="/Applications/quarto/share/formats/docx/caution.png" id="32" name="Picture"/>
+                          <pic:cNvPr descr="C:\ProgramData\chocolatey\lib\quarto\tools\share\formats\docx\caution.png" id="32" name="Picture"/>
                           <pic:cNvPicPr>
                             <a:picLocks noChangeArrowheads="1" noChangeAspect="1"/>
                           </pic:cNvPicPr>
@@ -649,7 +649,49 @@
           <w:i/>
           <w:iCs/>
         </w:rPr>
-        <w:t xml:space="preserve">Mein Leben und der Notenschnitt</w:t>
+        <w:t xml:space="preserve">Mein</w:t>
+      </w:r>
+      <w:r>
+        <w:rPr>
+          <w:i/>
+          <w:iCs/>
+        </w:rPr>
+        <w:t xml:space="preserve"> </w:t>
+      </w:r>
+      <w:r>
+        <w:rPr>
+          <w:i/>
+          <w:iCs/>
+        </w:rPr>
+        <w:t xml:space="preserve">Leben</w:t>
+      </w:r>
+      <w:r>
+        <w:rPr>
+          <w:i/>
+          <w:iCs/>
+        </w:rPr>
+        <w:t xml:space="preserve"> </w:t>
+      </w:r>
+      <w:r>
+        <w:rPr>
+          <w:i/>
+          <w:iCs/>
+        </w:rPr>
+        <w:t xml:space="preserve">und der</w:t>
+      </w:r>
+      <w:r>
+        <w:rPr>
+          <w:i/>
+          <w:iCs/>
+        </w:rPr>
+        <w:t xml:space="preserve"> </w:t>
+      </w:r>
+      <w:r>
+        <w:rPr>
+          <w:i/>
+          <w:iCs/>
+        </w:rPr>
+        <w:t xml:space="preserve">Notenschnitt</w:t>
       </w:r>
       <w:r>
         <w:t xml:space="preserve">. Voltafilm, Alexa Meyer.</w:t>
